--- a/Xceed.Words.NET.Examples/Samples/HeaderFooter/Output/HeadersFooters.docx
+++ b/Xceed.Words.NET.Examples/Samples/HeaderFooter/Output/HeadersFooters.docx
@@ -2,109 +2,108 @@
 <file path=word/document.xml><?xml version="1.0" encoding="utf-8"?>
 <w:document xmlns:ve="http://schemas.openxmlformats.org/markup-compatibility/2006" xmlns:o="urn:schemas-microsoft-com:office:office" xmlns:r="http://schemas.openxmlformats.org/officeDocument/2006/relationships" xmlns:m="http://schemas.openxmlformats.org/officeDocument/2006/math" xmlns:v="urn:schemas-microsoft-com:vml" xmlns:wp="http://schemas.openxmlformats.org/drawingml/2006/wordprocessingDrawing" xmlns:w10="urn:schemas-microsoft-com:office:word" xmlns:w="http://schemas.openxmlformats.org/wordprocessingml/2006/main" xmlns:wne="http://schemas.microsoft.com/office/word/2006/wordml" xmlns:a="http://schemas.openxmlformats.org/drawingml/2006/main" xmlns:c="http://schemas.openxmlformats.org/drawingml/2006/chart">
   <w:body>
+    <w:p>
+      <w:pPr>
+        <w:spacing w:before="1400"/>
+      </w:pPr>
+      <w:r>
+        <w:rPr>
+          <w:lang w:val="en-US"/>
+        </w:rPr>
+        <w:t xml:space="preserve">This is the </w:t>
+      </w:r>
+      <w:r>
+        <w:rPr>
+          <w:b/>
+        </w:rPr>
+        <w:t>first</w:t>
+      </w:r>
+      <w:r>
+        <w:t xml:space="preserve"> page Content.</w:t>
+      </w:r>
+    </w:p>
+    <w:p>
+      <w:r>
+        <w:br w:type="page"/>
+      </w:r>
+    </w:p>
+    <w:p>
+      <w:pPr/>
+      <w:r>
+        <w:rPr>
+          <w:lang w:val="en-US"/>
+        </w:rPr>
+        <w:t xml:space="preserve">This is the </w:t>
+      </w:r>
+      <w:r>
+        <w:rPr>
+          <w:b/>
+        </w:rPr>
+        <w:t>second</w:t>
+      </w:r>
+      <w:r>
+        <w:t xml:space="preserve"> page Content.</w:t>
+      </w:r>
+    </w:p>
+    <w:p>
+      <w:r>
+        <w:br w:type="page"/>
+      </w:r>
+    </w:p>
+    <w:p>
+      <w:pPr/>
+      <w:r>
+        <w:rPr>
+          <w:lang w:val="en-US"/>
+        </w:rPr>
+        <w:t xml:space="preserve">This is the </w:t>
+      </w:r>
+      <w:r>
+        <w:rPr>
+          <w:b/>
+        </w:rPr>
+        <w:t>third</w:t>
+      </w:r>
+      <w:r>
+        <w:t xml:space="preserve"> page Content.</w:t>
+      </w:r>
+    </w:p>
+    <w:p>
+      <w:r>
+        <w:br w:type="page"/>
+      </w:r>
+    </w:p>
+    <w:p>
+      <w:pPr/>
+      <w:r>
+        <w:rPr>
+          <w:lang w:val="en-US"/>
+        </w:rPr>
+        <w:t xml:space="preserve">This is the </w:t>
+      </w:r>
+      <w:r>
+        <w:rPr>
+          <w:b/>
+        </w:rPr>
+        <w:t>fourth</w:t>
+      </w:r>
+      <w:r>
+        <w:t xml:space="preserve"> page Content.</w:t>
+      </w:r>
+    </w:p>
     <w:sectPr>
       <w:pgSz w:w="11906" w:h="16838"/>
       <w:pgMar w:top="1440" w:right="1440" w:bottom="1440" w:left="1440" w:header="708" w:footer="708" w:gutter="0"/>
       <w:cols w:space="708"/>
       <w:docGrid w:linePitch="360"/>
-      <w:headerReference w:type="default" r:id="Rd117253abafe4114"/>
-      <w:headerReference w:type="even" r:id="R0a91158d61364b32"/>
-      <w:headerReference w:type="first" r:id="R82146459c70a44b8"/>
-      <w:footerReference w:type="default" r:id="R657c3e2b40574982"/>
-      <w:footerReference w:type="even" r:id="R512b2eabefda49fd"/>
-      <w:footerReference w:type="first" r:id="R6b152f7ba2a54718"/>
+      <w:headerReference w:type="even" r:id="Ra76be056c9f24dc5"/>
+      <w:headerReference w:type="first" r:id="R2a32e03be7bb4710"/>
+      <w:headerReference w:type="default" r:id="R608c1e341cfa4fce"/>
+      <w:footerReference w:type="even" r:id="Rcfbf5a1d494646b1"/>
+      <w:footerReference w:type="first" r:id="Re36f548147804bf6"/>
+      <w:footerReference w:type="default" r:id="R3e023dcb5d614b05"/>
       <w:titlePg/>
     </w:sectPr>
-    <w:p>
-      <w:pPr>
-        <w:spacing w:before="1400"/>
-      </w:pPr>
-      <w:r>
-        <w:rPr>
-          <w:lang w:val="en-US"/>
-        </w:rPr>
-        <w:t xml:space="preserve">This is the </w:t>
-      </w:r>
-      <w:r>
-        <w:rPr>
-          <w:b/>
-        </w:rPr>
-        <w:t>first</w:t>
-      </w:r>
-      <w:r>
-        <w:t xml:space="preserve"> page Content.</w:t>
-      </w:r>
-    </w:p>
-    <w:p>
-      <w:r>
-        <w:br w:type="page"/>
-      </w:r>
-    </w:p>
-    <w:p>
-      <w:pPr/>
-      <w:r>
-        <w:rPr>
-          <w:lang w:val="en-US"/>
-        </w:rPr>
-        <w:t xml:space="preserve">This is the </w:t>
-      </w:r>
-      <w:r>
-        <w:rPr>
-          <w:b/>
-        </w:rPr>
-        <w:t>second</w:t>
-      </w:r>
-      <w:r>
-        <w:t xml:space="preserve"> page Content.</w:t>
-      </w:r>
-    </w:p>
-    <w:p>
-      <w:r>
-        <w:br w:type="page"/>
-      </w:r>
-    </w:p>
-    <w:p>
-      <w:pPr/>
-      <w:r>
-        <w:rPr>
-          <w:lang w:val="en-US"/>
-        </w:rPr>
-        <w:t xml:space="preserve">This is the </w:t>
-      </w:r>
-      <w:r>
-        <w:rPr>
-          <w:b/>
-        </w:rPr>
-        <w:t>third</w:t>
-      </w:r>
-      <w:r>
-        <w:t xml:space="preserve"> page Content.</w:t>
-      </w:r>
-    </w:p>
-    <w:p>
-      <w:r>
-        <w:br w:type="page"/>
-      </w:r>
-    </w:p>
-    <w:p>
-      <w:pPr/>
-      <w:r>
-        <w:rPr>
-          <w:lang w:val="en-US"/>
-        </w:rPr>
-        <w:t xml:space="preserve">This is the </w:t>
-      </w:r>
-      <w:r>
-        <w:rPr>
-          <w:b/>
-        </w:rPr>
-        <w:t>fourth</w:t>
-      </w:r>
-      <w:r>
-        <w:t xml:space="preserve"> page Content.</w:t>
-      </w:r>
-    </w:p>
-    <w:sectPr/>
   </w:body>
 </w:document>
 </file>
@@ -128,7 +127,7 @@
       <w:rPr>
         <w:b/>
       </w:rPr>
-      <w:t>odd</w:t>
+      <w:t>even</w:t>
     </w:r>
     <w:r>
       <w:t xml:space="preserve"> page footer</w:t>
@@ -167,13 +166,13 @@
       <w:rPr>
         <w:lang w:val="en-US"/>
       </w:rPr>
-      <w:t xml:space="preserve">This is an </w:t>
+      <w:t xml:space="preserve">This is the </w:t>
     </w:r>
     <w:r>
       <w:rPr>
         <w:b/>
       </w:rPr>
-      <w:t>even</w:t>
+      <w:t>first</w:t>
     </w:r>
     <w:r>
       <w:t xml:space="preserve"> page footer</w:t>
@@ -212,13 +211,13 @@
       <w:rPr>
         <w:lang w:val="en-US"/>
       </w:rPr>
-      <w:t xml:space="preserve">This is the </w:t>
+      <w:t xml:space="preserve">This is an </w:t>
     </w:r>
     <w:r>
       <w:rPr>
         <w:b/>
       </w:rPr>
-      <w:t>first</w:t>
+      <w:t>odd</w:t>
     </w:r>
     <w:r>
       <w:t xml:space="preserve"> page footer</w:t>
@@ -263,7 +262,7 @@
       <w:rPr>
         <w:b/>
       </w:rPr>
-      <w:t>odd</w:t>
+      <w:t>even</w:t>
     </w:r>
     <w:r>
       <w:t xml:space="preserve"> page header</w:t>
@@ -285,13 +284,13 @@
       <w:rPr>
         <w:lang w:val="en-US"/>
       </w:rPr>
-      <w:t xml:space="preserve">This is an </w:t>
+      <w:t xml:space="preserve">This is the </w:t>
     </w:r>
     <w:r>
       <w:rPr>
         <w:b/>
       </w:rPr>
-      <w:t>even</w:t>
+      <w:t>first</w:t>
     </w:r>
     <w:r>
       <w:t xml:space="preserve"> page header</w:t>
@@ -313,13 +312,13 @@
       <w:rPr>
         <w:lang w:val="en-US"/>
       </w:rPr>
-      <w:t xml:space="preserve">This is the </w:t>
+      <w:t xml:space="preserve">This is an </w:t>
     </w:r>
     <w:r>
       <w:rPr>
         <w:b/>
       </w:rPr>
-      <w:t>first</w:t>
+      <w:t>odd</w:t>
     </w:r>
     <w:r>
       <w:t xml:space="preserve"> page header</w:t>

--- a/Xceed.Words.NET.Examples/Samples/HeaderFooter/Output/HeadersFooters.docx
+++ b/Xceed.Words.NET.Examples/Samples/HeaderFooter/Output/HeadersFooters.docx
@@ -4,6 +4,20 @@
   <w:body>
     <w:p>
       <w:pPr>
+        <w:spacing w:after="1000"/>
+        <w:jc w:val="center"/>
+      </w:pPr>
+      <w:r>
+        <w:rPr>
+          <w:lang w:val="en-US"/>
+          <w:sz w:val="30"/>
+          <w:szCs w:val="30"/>
+        </w:rPr>
+        <w:t>Headers and Footers</w:t>
+      </w:r>
+    </w:p>
+    <w:p>
+      <w:pPr>
         <w:spacing w:before="1400"/>
       </w:pPr>
       <w:r>
@@ -96,12 +110,12 @@
       <w:pgMar w:top="1440" w:right="1440" w:bottom="1440" w:left="1440" w:header="708" w:footer="708" w:gutter="0"/>
       <w:cols w:space="708"/>
       <w:docGrid w:linePitch="360"/>
-      <w:headerReference w:type="even" r:id="Ra76be056c9f24dc5"/>
-      <w:headerReference w:type="first" r:id="R2a32e03be7bb4710"/>
-      <w:headerReference w:type="default" r:id="R608c1e341cfa4fce"/>
-      <w:footerReference w:type="even" r:id="Rcfbf5a1d494646b1"/>
-      <w:footerReference w:type="first" r:id="Re36f548147804bf6"/>
-      <w:footerReference w:type="default" r:id="R3e023dcb5d614b05"/>
+      <w:headerReference w:type="even" r:id="R5c7cf06dbf9a497c"/>
+      <w:headerReference w:type="first" r:id="R9ea910b58a964d9a"/>
+      <w:headerReference w:type="default" r:id="R07859ca8d6ee4db8"/>
+      <w:footerReference w:type="even" r:id="Rddb8d64accf7435f"/>
+      <w:footerReference w:type="first" r:id="R14c71c32f6424649"/>
+      <w:footerReference w:type="default" r:id="Reb192f76079e4488"/>
       <w:titlePg/>
     </w:sectPr>
   </w:body>

--- a/Xceed.Words.NET.Examples/Samples/HeaderFooter/Output/HeadersFooters.docx
+++ b/Xceed.Words.NET.Examples/Samples/HeaderFooter/Output/HeadersFooters.docx
@@ -110,12 +110,12 @@
       <w:pgMar w:top="1440" w:right="1440" w:bottom="1440" w:left="1440" w:header="708" w:footer="708" w:gutter="0"/>
       <w:cols w:space="708"/>
       <w:docGrid w:linePitch="360"/>
-      <w:headerReference w:type="even" r:id="R5c7cf06dbf9a497c"/>
-      <w:headerReference w:type="first" r:id="R9ea910b58a964d9a"/>
-      <w:headerReference w:type="default" r:id="R07859ca8d6ee4db8"/>
-      <w:footerReference w:type="even" r:id="Rddb8d64accf7435f"/>
-      <w:footerReference w:type="first" r:id="R14c71c32f6424649"/>
-      <w:footerReference w:type="default" r:id="Reb192f76079e4488"/>
+      <w:headerReference w:type="even" r:id="R7138628ac99b4e3e"/>
+      <w:headerReference w:type="first" r:id="R9dcd000166cd4da7"/>
+      <w:headerReference w:type="default" r:id="R36ef6aa2279d48aa"/>
+      <w:footerReference w:type="even" r:id="R566ca23ed8b345bc"/>
+      <w:footerReference w:type="first" r:id="R50c9dd15a4fc42ae"/>
+      <w:footerReference w:type="default" r:id="R19653a500d3e42f7"/>
       <w:titlePg/>
     </w:sectPr>
   </w:body>

--- a/Xceed.Words.NET.Examples/Samples/HeaderFooter/Output/HeadersFooters.docx
+++ b/Xceed.Words.NET.Examples/Samples/HeaderFooter/Output/HeadersFooters.docx
@@ -110,12 +110,12 @@
       <w:pgMar w:top="1440" w:right="1440" w:bottom="1440" w:left="1440" w:header="708" w:footer="708" w:gutter="0"/>
       <w:cols w:space="708"/>
       <w:docGrid w:linePitch="360"/>
-      <w:headerReference w:type="even" r:id="R7138628ac99b4e3e"/>
-      <w:headerReference w:type="first" r:id="R9dcd000166cd4da7"/>
-      <w:headerReference w:type="default" r:id="R36ef6aa2279d48aa"/>
-      <w:footerReference w:type="even" r:id="R566ca23ed8b345bc"/>
-      <w:footerReference w:type="first" r:id="R50c9dd15a4fc42ae"/>
-      <w:footerReference w:type="default" r:id="R19653a500d3e42f7"/>
+      <w:headerReference w:type="even" r:id="R7b803093030046f7"/>
+      <w:headerReference w:type="first" r:id="R6bda1bead5ac4e95"/>
+      <w:headerReference w:type="default" r:id="R469183aac3c640c8"/>
+      <w:footerReference w:type="even" r:id="Rb0f02f3a7fe84e92"/>
+      <w:footerReference w:type="first" r:id="R9a254f9376dd429e"/>
+      <w:footerReference w:type="default" r:id="Rfce83691be9b4f4e"/>
       <w:titlePg/>
     </w:sectPr>
   </w:body>
@@ -157,8 +157,8 @@
     </w:r>
     <w:fldSimple w:instr=" PAGE   \* MERGEFORMAT ">
       <w:r xmlns:w="http://schemas.openxmlformats.org/wordprocessingml/2006/main">
-        <w:rPr>
-          <w:noProof/>
+        <w:rPr xmlns:w="http://schemas.openxmlformats.org/wordprocessingml/2006/main">
+          <w:lang w:val="en-US"/>
         </w:rPr>
         <w:t>1</w:t>
       </w:r>
@@ -202,8 +202,8 @@
     </w:r>
     <w:fldSimple w:instr=" PAGE   \* MERGEFORMAT ">
       <w:r xmlns:w="http://schemas.openxmlformats.org/wordprocessingml/2006/main">
-        <w:rPr>
-          <w:noProof/>
+        <w:rPr xmlns:w="http://schemas.openxmlformats.org/wordprocessingml/2006/main">
+          <w:lang w:val="en-US"/>
         </w:rPr>
         <w:t>1</w:t>
       </w:r>
@@ -247,8 +247,8 @@
     </w:r>
     <w:fldSimple w:instr=" PAGE   \* MERGEFORMAT ">
       <w:r xmlns:w="http://schemas.openxmlformats.org/wordprocessingml/2006/main">
-        <w:rPr>
-          <w:noProof/>
+        <w:rPr xmlns:w="http://schemas.openxmlformats.org/wordprocessingml/2006/main">
+          <w:lang w:val="en-US"/>
         </w:rPr>
         <w:t>1</w:t>
       </w:r>
@@ -700,6 +700,25 @@
       <w:szCs w:val="20"/>
     </w:rPr>
   </w:style>
+  <w:style w:type="paragraph" w:styleId="Caption">
+    <w:name w:val="caption"/>
+    <w:basedOn w:val="Normal"/>
+    <w:next w:val="Normal"/>
+    <w:uiPriority w:val="35"/>
+    <w:unhideWhenUsed/>
+    <w:qFormat/>
+    <w:rsid w:val="00D23DB3"/>
+    <w:pPr>
+      <w:spacing w:after="200" w:line="240" w:lineRule="auto"/>
+    </w:pPr>
+    <w:rPr>
+      <w:i/>
+      <w:iCs/>
+      <w:color w:val="44546A" w:themeColor="text2"/>
+      <w:sz w:val="18"/>
+      <w:szCs w:val="18"/>
+    </w:rPr>
+  </w:style>
   <w:style w:type="character" w:customStyle="1" w:styleId="Heading2Char">
     <w:name w:val="Heading 2 Char"/>
     <w:basedOn w:val="DefaultParagraphFont"/>

--- a/Xceed.Words.NET.Examples/Samples/HeaderFooter/Output/HeadersFooters.docx
+++ b/Xceed.Words.NET.Examples/Samples/HeaderFooter/Output/HeadersFooters.docx
@@ -110,12 +110,12 @@
       <w:pgMar w:top="1440" w:right="1440" w:bottom="1440" w:left="1440" w:header="708" w:footer="708" w:gutter="0"/>
       <w:cols w:space="708"/>
       <w:docGrid w:linePitch="360"/>
-      <w:headerReference w:type="even" r:id="R7b803093030046f7"/>
-      <w:headerReference w:type="first" r:id="R6bda1bead5ac4e95"/>
-      <w:headerReference w:type="default" r:id="R469183aac3c640c8"/>
-      <w:footerReference w:type="even" r:id="Rb0f02f3a7fe84e92"/>
-      <w:footerReference w:type="first" r:id="R9a254f9376dd429e"/>
-      <w:footerReference w:type="default" r:id="Rfce83691be9b4f4e"/>
+      <w:headerReference w:type="even" r:id="R16169d6f8f544107"/>
+      <w:headerReference w:type="first" r:id="R0fa216166a654b23"/>
+      <w:headerReference w:type="default" r:id="R1b7aa70997ec4c3e"/>
+      <w:footerReference w:type="even" r:id="R940ad03f40764125"/>
+      <w:footerReference w:type="first" r:id="Rbc7f921840cd4810"/>
+      <w:footerReference w:type="default" r:id="Rd0d2d58b277d4a6d"/>
       <w:titlePg/>
     </w:sectPr>
   </w:body>

--- a/Xceed.Words.NET.Examples/Samples/HeaderFooter/Output/HeadersFooters.docx
+++ b/Xceed.Words.NET.Examples/Samples/HeaderFooter/Output/HeadersFooters.docx
@@ -110,12 +110,12 @@
       <w:pgMar w:top="1440" w:right="1440" w:bottom="1440" w:left="1440" w:header="708" w:footer="708" w:gutter="0"/>
       <w:cols w:space="708"/>
       <w:docGrid w:linePitch="360"/>
-      <w:headerReference w:type="even" r:id="R16169d6f8f544107"/>
-      <w:headerReference w:type="first" r:id="R0fa216166a654b23"/>
-      <w:headerReference w:type="default" r:id="R1b7aa70997ec4c3e"/>
-      <w:footerReference w:type="even" r:id="R940ad03f40764125"/>
-      <w:footerReference w:type="first" r:id="Rbc7f921840cd4810"/>
-      <w:footerReference w:type="default" r:id="Rd0d2d58b277d4a6d"/>
+      <w:headerReference w:type="even" r:id="R4cb15c3d6ce341ca"/>
+      <w:headerReference w:type="first" r:id="R41e136020702491a"/>
+      <w:headerReference w:type="default" r:id="Rc74b924bbbe34143"/>
+      <w:footerReference w:type="even" r:id="R9cab167853be4996"/>
+      <w:footerReference w:type="first" r:id="R486058928bad4440"/>
+      <w:footerReference w:type="default" r:id="R5286e8d59dae4a39"/>
       <w:titlePg/>
     </w:sectPr>
   </w:body>

--- a/Xceed.Words.NET.Examples/Samples/HeaderFooter/Output/HeadersFooters.docx
+++ b/Xceed.Words.NET.Examples/Samples/HeaderFooter/Output/HeadersFooters.docx
@@ -110,12 +110,12 @@
       <w:pgMar w:top="1440" w:right="1440" w:bottom="1440" w:left="1440" w:header="708" w:footer="708" w:gutter="0"/>
       <w:cols w:space="708"/>
       <w:docGrid w:linePitch="360"/>
-      <w:headerReference w:type="even" r:id="R7b803093030046f7"/>
-      <w:headerReference w:type="first" r:id="R6bda1bead5ac4e95"/>
-      <w:headerReference w:type="default" r:id="R469183aac3c640c8"/>
-      <w:footerReference w:type="even" r:id="Rb0f02f3a7fe84e92"/>
-      <w:footerReference w:type="first" r:id="R9a254f9376dd429e"/>
-      <w:footerReference w:type="default" r:id="Rfce83691be9b4f4e"/>
+      <w:headerReference w:type="even" r:id="R0fdb75fa1b88416b"/>
+      <w:headerReference w:type="first" r:id="R6633ced2af3d4e31"/>
+      <w:headerReference w:type="default" r:id="Rae8bede629b64eb4"/>
+      <w:footerReference w:type="even" r:id="Rf7538848928d4c18"/>
+      <w:footerReference w:type="first" r:id="R795bba524ff547b2"/>
+      <w:footerReference w:type="default" r:id="R4b5f9999ef2c4ce2"/>
       <w:titlePg/>
     </w:sectPr>
   </w:body>
@@ -153,9 +153,20 @@
       <w:rPr>
         <w:lang w:val="en-US"/>
       </w:rPr>
-      <w:t>Page #</w:t>
+      <w:t xml:space="preserve">Page </w:t>
     </w:r>
     <w:fldSimple w:instr=" PAGE   \* MERGEFORMAT ">
+      <w:r xmlns:w="http://schemas.openxmlformats.org/wordprocessingml/2006/main">
+        <w:rPr xmlns:w="http://schemas.openxmlformats.org/wordprocessingml/2006/main">
+          <w:lang w:val="en-US"/>
+        </w:rPr>
+        <w:t>1</w:t>
+      </w:r>
+    </w:fldSimple>
+    <w:r>
+      <w:t xml:space="preserve"> of </w:t>
+    </w:r>
+    <w:fldSimple w:instr=" NUMPAGES   \* MERGEFORMAT ">
       <w:r xmlns:w="http://schemas.openxmlformats.org/wordprocessingml/2006/main">
         <w:rPr xmlns:w="http://schemas.openxmlformats.org/wordprocessingml/2006/main">
           <w:lang w:val="en-US"/>
@@ -198,9 +209,20 @@
       <w:rPr>
         <w:lang w:val="en-US"/>
       </w:rPr>
-      <w:t>Page #</w:t>
+      <w:t xml:space="preserve">Page </w:t>
     </w:r>
     <w:fldSimple w:instr=" PAGE   \* MERGEFORMAT ">
+      <w:r xmlns:w="http://schemas.openxmlformats.org/wordprocessingml/2006/main">
+        <w:rPr xmlns:w="http://schemas.openxmlformats.org/wordprocessingml/2006/main">
+          <w:lang w:val="en-US"/>
+        </w:rPr>
+        <w:t>1</w:t>
+      </w:r>
+    </w:fldSimple>
+    <w:r>
+      <w:t xml:space="preserve"> of </w:t>
+    </w:r>
+    <w:fldSimple w:instr=" NUMPAGES   \* MERGEFORMAT ">
       <w:r xmlns:w="http://schemas.openxmlformats.org/wordprocessingml/2006/main">
         <w:rPr xmlns:w="http://schemas.openxmlformats.org/wordprocessingml/2006/main">
           <w:lang w:val="en-US"/>
@@ -243,9 +265,20 @@
       <w:rPr>
         <w:lang w:val="en-US"/>
       </w:rPr>
-      <w:t>Page #</w:t>
+      <w:t xml:space="preserve">Page </w:t>
     </w:r>
     <w:fldSimple w:instr=" PAGE   \* MERGEFORMAT ">
+      <w:r xmlns:w="http://schemas.openxmlformats.org/wordprocessingml/2006/main">
+        <w:rPr xmlns:w="http://schemas.openxmlformats.org/wordprocessingml/2006/main">
+          <w:lang w:val="en-US"/>
+        </w:rPr>
+        <w:t>1</w:t>
+      </w:r>
+    </w:fldSimple>
+    <w:r>
+      <w:t xml:space="preserve"> of </w:t>
+    </w:r>
+    <w:fldSimple w:instr=" NUMPAGES   \* MERGEFORMAT ">
       <w:r xmlns:w="http://schemas.openxmlformats.org/wordprocessingml/2006/main">
         <w:rPr xmlns:w="http://schemas.openxmlformats.org/wordprocessingml/2006/main">
           <w:lang w:val="en-US"/>

--- a/Xceed.Words.NET.Examples/Samples/HeaderFooter/Output/HeadersFooters.docx
+++ b/Xceed.Words.NET.Examples/Samples/HeaderFooter/Output/HeadersFooters.docx
@@ -110,12 +110,12 @@
       <w:pgMar w:top="1440" w:right="1440" w:bottom="1440" w:left="1440" w:header="708" w:footer="708" w:gutter="0"/>
       <w:cols w:space="708"/>
       <w:docGrid w:linePitch="360"/>
-      <w:headerReference w:type="even" r:id="R0fdb75fa1b88416b"/>
-      <w:headerReference w:type="first" r:id="R6633ced2af3d4e31"/>
-      <w:headerReference w:type="default" r:id="Rae8bede629b64eb4"/>
-      <w:footerReference w:type="even" r:id="Rf7538848928d4c18"/>
-      <w:footerReference w:type="first" r:id="R795bba524ff547b2"/>
-      <w:footerReference w:type="default" r:id="R4b5f9999ef2c4ce2"/>
+      <w:headerReference w:type="even" r:id="R92587cff6138474f"/>
+      <w:headerReference w:type="first" r:id="R8807341a44cd4451"/>
+      <w:headerReference w:type="default" r:id="R36fdcf3c38da4949"/>
+      <w:footerReference w:type="even" r:id="R0a588549c6af45d6"/>
+      <w:footerReference w:type="first" r:id="Rd3018c4872bc4b35"/>
+      <w:footerReference w:type="default" r:id="Re7fc9edc57bd4fce"/>
       <w:titlePg/>
     </w:sectPr>
   </w:body>
@@ -893,5 +893,83 @@
     <w:semiHidden/>
     <w:unhideWhenUsed/>
   </w:style>
+  <w:style w:styleId="FootnoteText" w:type="paragraph">
+    <w:name w:val="footnote text"/>
+    <w:basedOn w:val="Normal"/>
+    <w:link w:val="FootnoteTextChar"/>
+    <w:uiPriority w:val="99"/>
+    <w:semiHidden/>
+    <w:unhideWhenUsed/>
+    <w:rsid w:val="00E541C0"/>
+    <w:pPr>
+      <w:spacing w:after="0" w:lineRule="auto" w:line="240"/>
+    </w:pPr>
+    <w:rPr>
+      <w:sz w:val="20"/>
+      <w:szCs w:val="20"/>
+    </w:rPr>
+  </w:style>
+  <w:style w:styleId="FootnoteTextChar" w:type="character" w:customStyle="1">
+    <w:name w:val="Footnote Text Char"/>
+    <w:basedOn w:val="DefaultParagraphFont"/>
+    <w:link w:val="FootnoteText"/>
+    <w:uiPriority w:val="99"/>
+    <w:semiHidden/>
+    <w:rsid w:val="00E541C0"/>
+    <w:rPr>
+      <w:sz w:val="20"/>
+      <w:szCs w:val="20"/>
+    </w:rPr>
+  </w:style>
+  <w:style w:styleId="FootnoteReference" w:type="character">
+    <w:name w:val="footnote reference"/>
+    <w:basedOn w:val="DefaultParagraphFont"/>
+    <w:uiPriority w:val="99"/>
+    <w:semiHidden/>
+    <w:unhideWhenUsed/>
+    <w:rsid w:val="00E541C0"/>
+    <w:rPr>
+      <w:vertAlign w:val="superscript"/>
+    </w:rPr>
+  </w:style>
+  <w:style w:type="paragraph" w:styleId="EndnoteText">
+    <w:name w:val="endnote text"/>
+    <w:basedOn w:val="Normal"/>
+    <w:link w:val="EndnoteTextChar"/>
+    <w:uiPriority w:val="99"/>
+    <w:semiHidden/>
+    <w:unhideWhenUsed/>
+    <w:rsid w:val="0054139F"/>
+    <w:pPr>
+      <w:spacing w:after="0" w:line="240" w:lineRule="auto"/>
+    </w:pPr>
+    <w:rPr>
+      <w:sz w:val="20"/>
+      <w:szCs w:val="20"/>
+    </w:rPr>
+  </w:style>
+  <w:style w:type="character" w:customStyle="1" w:styleId="EndnoteTextChar">
+    <w:name w:val="Endnote Text Char"/>
+    <w:basedOn w:val="DefaultParagraphFont"/>
+    <w:link w:val="EndnoteText"/>
+    <w:uiPriority w:val="99"/>
+    <w:semiHidden/>
+    <w:rsid w:val="0054139F"/>
+    <w:rPr>
+      <w:sz w:val="20"/>
+      <w:szCs w:val="20"/>
+    </w:rPr>
+  </w:style>
+  <w:style w:type="character" w:styleId="EndnoteReference">
+    <w:name w:val="endnote reference"/>
+    <w:basedOn w:val="DefaultParagraphFont"/>
+    <w:uiPriority w:val="99"/>
+    <w:semiHidden/>
+    <w:unhideWhenUsed/>
+    <w:rsid w:val="0054139F"/>
+    <w:rPr>
+      <w:vertAlign w:val="superscript"/>
+    </w:rPr>
+  </w:style>
 </w:styles>
 </file>
--- a/Xceed.Words.NET.Examples/Samples/HeaderFooter/Output/HeadersFooters.docx
+++ b/Xceed.Words.NET.Examples/Samples/HeaderFooter/Output/HeadersFooters.docx
@@ -110,12 +110,12 @@
       <w:pgMar w:top="1440" w:right="1440" w:bottom="1440" w:left="1440" w:header="708" w:footer="708" w:gutter="0"/>
       <w:cols w:space="708"/>
       <w:docGrid w:linePitch="360"/>
-      <w:headerReference w:type="even" r:id="R92587cff6138474f"/>
-      <w:headerReference w:type="first" r:id="R8807341a44cd4451"/>
-      <w:headerReference w:type="default" r:id="R36fdcf3c38da4949"/>
-      <w:footerReference w:type="even" r:id="R0a588549c6af45d6"/>
-      <w:footerReference w:type="first" r:id="Rd3018c4872bc4b35"/>
-      <w:footerReference w:type="default" r:id="Re7fc9edc57bd4fce"/>
+      <w:headerReference w:type="even" r:id="R436f1a48c18b48d0"/>
+      <w:headerReference w:type="first" r:id="Rb8300fee948e4377"/>
+      <w:headerReference w:type="default" r:id="R19ff0488ae3f45b9"/>
+      <w:footerReference w:type="even" r:id="Rf543d1d27fac4d82"/>
+      <w:footerReference w:type="first" r:id="Re7babe7d4bc14db2"/>
+      <w:footerReference w:type="default" r:id="R1ba89275c606492d"/>
       <w:titlePg/>
     </w:sectPr>
   </w:body>
@@ -128,9 +128,6 @@
     <w:pPr>
       <w:pStyle w:val="footer"/>
     </w:pPr>
-  </w:p>
-  <w:p>
-    <w:pPr/>
     <w:r>
       <w:rPr>
         <w:lang w:val="en-US"/>
@@ -184,9 +181,6 @@
     <w:pPr>
       <w:pStyle w:val="footer"/>
     </w:pPr>
-  </w:p>
-  <w:p>
-    <w:pPr/>
     <w:r>
       <w:rPr>
         <w:lang w:val="en-US"/>
@@ -240,9 +234,6 @@
     <w:pPr>
       <w:pStyle w:val="footer"/>
     </w:pPr>
-  </w:p>
-  <w:p>
-    <w:pPr/>
     <w:r>
       <w:rPr>
         <w:lang w:val="en-US"/>
@@ -296,9 +287,6 @@
     <w:pPr>
       <w:pStyle w:val="header"/>
     </w:pPr>
-  </w:p>
-  <w:p>
-    <w:pPr/>
     <w:r>
       <w:rPr>
         <w:lang w:val="en-US"/>
@@ -324,9 +312,6 @@
     <w:pPr>
       <w:pStyle w:val="header"/>
     </w:pPr>
-  </w:p>
-  <w:p>
-    <w:pPr/>
     <w:r>
       <w:rPr>
         <w:lang w:val="en-US"/>
@@ -352,9 +337,6 @@
     <w:pPr>
       <w:pStyle w:val="header"/>
     </w:pPr>
-  </w:p>
-  <w:p>
-    <w:pPr/>
     <w:r>
       <w:rPr>
         <w:lang w:val="en-US"/>
@@ -878,7 +860,6 @@
     <w:unhideWhenUsed/>
     <w:qFormat/>
     <w:tblPr>
-      <w:tblInd w:w="0" w:type="dxa"/>
       <w:tblCellMar>
         <w:top w:w="0" w:type="dxa"/>
         <w:left w:w="108" w:type="dxa"/>

--- a/Xceed.Words.NET.Examples/Samples/HeaderFooter/Output/HeadersFooters.docx
+++ b/Xceed.Words.NET.Examples/Samples/HeaderFooter/Output/HeadersFooters.docx
@@ -110,12 +110,12 @@
       <w:pgMar w:top="1440" w:right="1440" w:bottom="1440" w:left="1440" w:header="708" w:footer="708" w:gutter="0"/>
       <w:cols w:space="708"/>
       <w:docGrid w:linePitch="360"/>
-      <w:headerReference w:type="even" r:id="R436f1a48c18b48d0"/>
-      <w:headerReference w:type="first" r:id="Rb8300fee948e4377"/>
-      <w:headerReference w:type="default" r:id="R19ff0488ae3f45b9"/>
-      <w:footerReference w:type="even" r:id="Rf543d1d27fac4d82"/>
-      <w:footerReference w:type="first" r:id="Re7babe7d4bc14db2"/>
-      <w:footerReference w:type="default" r:id="R1ba89275c606492d"/>
+      <w:headerReference w:type="even" r:id="R7530a988d96f410c"/>
+      <w:headerReference w:type="first" r:id="Re3b1464e431d401f"/>
+      <w:headerReference w:type="default" r:id="R180d6afc14d44890"/>
+      <w:footerReference w:type="even" r:id="R13be81ef27d24255"/>
+      <w:footerReference w:type="first" r:id="Rd78ed12bc2c84c80"/>
+      <w:footerReference w:type="default" r:id="R3b816362c356421b"/>
       <w:titlePg/>
     </w:sectPr>
   </w:body>
@@ -128,6 +128,9 @@
     <w:pPr>
       <w:pStyle w:val="footer"/>
     </w:pPr>
+  </w:p>
+  <w:p>
+    <w:pPr/>
     <w:r>
       <w:rPr>
         <w:lang w:val="en-US"/>
@@ -181,6 +184,9 @@
     <w:pPr>
       <w:pStyle w:val="footer"/>
     </w:pPr>
+  </w:p>
+  <w:p>
+    <w:pPr/>
     <w:r>
       <w:rPr>
         <w:lang w:val="en-US"/>
@@ -234,6 +240,9 @@
     <w:pPr>
       <w:pStyle w:val="footer"/>
     </w:pPr>
+  </w:p>
+  <w:p>
+    <w:pPr/>
     <w:r>
       <w:rPr>
         <w:lang w:val="en-US"/>
@@ -287,6 +296,9 @@
     <w:pPr>
       <w:pStyle w:val="header"/>
     </w:pPr>
+  </w:p>
+  <w:p>
+    <w:pPr/>
     <w:r>
       <w:rPr>
         <w:lang w:val="en-US"/>
@@ -312,6 +324,9 @@
     <w:pPr>
       <w:pStyle w:val="header"/>
     </w:pPr>
+  </w:p>
+  <w:p>
+    <w:pPr/>
     <w:r>
       <w:rPr>
         <w:lang w:val="en-US"/>
@@ -337,6 +352,9 @@
     <w:pPr>
       <w:pStyle w:val="header"/>
     </w:pPr>
+  </w:p>
+  <w:p>
+    <w:pPr/>
     <w:r>
       <w:rPr>
         <w:lang w:val="en-US"/>

--- a/Xceed.Words.NET.Examples/Samples/HeaderFooter/Output/HeadersFooters.docx
+++ b/Xceed.Words.NET.Examples/Samples/HeaderFooter/Output/HeadersFooters.docx
@@ -110,12 +110,12 @@
       <w:pgMar w:top="1440" w:right="1440" w:bottom="1440" w:left="1440" w:header="708" w:footer="708" w:gutter="0"/>
       <w:cols w:space="708"/>
       <w:docGrid w:linePitch="360"/>
-      <w:headerReference w:type="even" r:id="R7530a988d96f410c"/>
-      <w:headerReference w:type="first" r:id="Re3b1464e431d401f"/>
-      <w:headerReference w:type="default" r:id="R180d6afc14d44890"/>
-      <w:footerReference w:type="even" r:id="R13be81ef27d24255"/>
-      <w:footerReference w:type="first" r:id="Rd78ed12bc2c84c80"/>
-      <w:footerReference w:type="default" r:id="R3b816362c356421b"/>
+      <w:headerReference w:type="even" r:id="R7646d9e0932d44d3"/>
+      <w:headerReference w:type="first" r:id="Refd0762e84174d21"/>
+      <w:headerReference w:type="default" r:id="R60ad5924ebfc4f4b"/>
+      <w:footerReference w:type="even" r:id="R5bd0aed90dd641df"/>
+      <w:footerReference w:type="first" r:id="Rd3118b3607fd432d"/>
+      <w:footerReference w:type="default" r:id="R6c986ff123b845a2"/>
       <w:titlePg/>
     </w:sectPr>
   </w:body>

--- a/Xceed.Words.NET.Examples/Samples/HeaderFooter/Output/HeadersFooters.docx
+++ b/Xceed.Words.NET.Examples/Samples/HeaderFooter/Output/HeadersFooters.docx
@@ -110,12 +110,12 @@
       <w:pgMar w:top="1440" w:right="1440" w:bottom="1440" w:left="1440" w:header="708" w:footer="708" w:gutter="0"/>
       <w:cols w:space="708"/>
       <w:docGrid w:linePitch="360"/>
-      <w:headerReference w:type="even" r:id="R7530a988d96f410c"/>
-      <w:headerReference w:type="first" r:id="Re3b1464e431d401f"/>
-      <w:headerReference w:type="default" r:id="R180d6afc14d44890"/>
-      <w:footerReference w:type="even" r:id="R13be81ef27d24255"/>
-      <w:footerReference w:type="first" r:id="Rd78ed12bc2c84c80"/>
-      <w:footerReference w:type="default" r:id="R3b816362c356421b"/>
+      <w:headerReference w:type="even" r:id="Re8e4efbc347e4edd"/>
+      <w:headerReference w:type="first" r:id="Rdfa36ed659994af8"/>
+      <w:headerReference w:type="default" r:id="R80599736711c47d0"/>
+      <w:footerReference w:type="even" r:id="Rffe4906427624940"/>
+      <w:footerReference w:type="first" r:id="R9fd9a73b725c42d7"/>
+      <w:footerReference w:type="default" r:id="R536f7f849b4e45d6"/>
       <w:titlePg/>
     </w:sectPr>
   </w:body>

--- a/Xceed.Words.NET.Examples/Samples/HeaderFooter/Output/HeadersFooters.docx
+++ b/Xceed.Words.NET.Examples/Samples/HeaderFooter/Output/HeadersFooters.docx
@@ -110,12 +110,12 @@
       <w:pgMar w:top="1440" w:right="1440" w:bottom="1440" w:left="1440" w:header="708" w:footer="708" w:gutter="0"/>
       <w:cols w:space="708"/>
       <w:docGrid w:linePitch="360"/>
-      <w:headerReference w:type="even" r:id="Re8e4efbc347e4edd"/>
-      <w:headerReference w:type="first" r:id="Rdfa36ed659994af8"/>
-      <w:headerReference w:type="default" r:id="R80599736711c47d0"/>
-      <w:footerReference w:type="even" r:id="Rffe4906427624940"/>
-      <w:footerReference w:type="first" r:id="R9fd9a73b725c42d7"/>
-      <w:footerReference w:type="default" r:id="R536f7f849b4e45d6"/>
+      <w:headerReference w:type="even" r:id="R416f2c0b53e74f73"/>
+      <w:headerReference w:type="first" r:id="Rc4c5d5025c81465f"/>
+      <w:headerReference w:type="default" r:id="R3500d825c6ce436d"/>
+      <w:footerReference w:type="even" r:id="R1c8dcec65a5b4e52"/>
+      <w:footerReference w:type="first" r:id="R922ecbfe84b3411d"/>
+      <w:footerReference w:type="default" r:id="R93838328c2eb4cba"/>
       <w:titlePg/>
     </w:sectPr>
   </w:body>
@@ -155,7 +155,7 @@
       </w:rPr>
       <w:t xml:space="preserve">Page </w:t>
     </w:r>
-    <w:fldSimple w:instr=" PAGE   \* MERGEFORMAT ">
+    <w:fldSimple w:instr=" PAGE \* MERGEFORMAT ">
       <w:r xmlns:w="http://schemas.openxmlformats.org/wordprocessingml/2006/main">
         <w:rPr xmlns:w="http://schemas.openxmlformats.org/wordprocessingml/2006/main">
           <w:lang w:val="en-US"/>
@@ -211,7 +211,7 @@
       </w:rPr>
       <w:t xml:space="preserve">Page </w:t>
     </w:r>
-    <w:fldSimple w:instr=" PAGE   \* MERGEFORMAT ">
+    <w:fldSimple w:instr=" PAGE \* MERGEFORMAT ">
       <w:r xmlns:w="http://schemas.openxmlformats.org/wordprocessingml/2006/main">
         <w:rPr xmlns:w="http://schemas.openxmlformats.org/wordprocessingml/2006/main">
           <w:lang w:val="en-US"/>
@@ -267,7 +267,7 @@
       </w:rPr>
       <w:t xml:space="preserve">Page </w:t>
     </w:r>
-    <w:fldSimple w:instr=" PAGE   \* MERGEFORMAT ">
+    <w:fldSimple w:instr=" PAGE \* MERGEFORMAT ">
       <w:r xmlns:w="http://schemas.openxmlformats.org/wordprocessingml/2006/main">
         <w:rPr xmlns:w="http://schemas.openxmlformats.org/wordprocessingml/2006/main">
           <w:lang w:val="en-US"/>

--- a/Xceed.Words.NET.Examples/Samples/HeaderFooter/Output/HeadersFooters.docx
+++ b/Xceed.Words.NET.Examples/Samples/HeaderFooter/Output/HeadersFooters.docx
@@ -110,12 +110,12 @@
       <w:pgMar w:top="1440" w:right="1440" w:bottom="1440" w:left="1440" w:header="708" w:footer="708" w:gutter="0"/>
       <w:cols w:space="708"/>
       <w:docGrid w:linePitch="360"/>
-      <w:headerReference w:type="even" r:id="R416f2c0b53e74f73"/>
-      <w:headerReference w:type="first" r:id="Rc4c5d5025c81465f"/>
-      <w:headerReference w:type="default" r:id="R3500d825c6ce436d"/>
-      <w:footerReference w:type="even" r:id="R1c8dcec65a5b4e52"/>
-      <w:footerReference w:type="first" r:id="R922ecbfe84b3411d"/>
-      <w:footerReference w:type="default" r:id="R93838328c2eb4cba"/>
+      <w:headerReference w:type="even" r:id="R87f65a27779f4312"/>
+      <w:headerReference w:type="first" r:id="R609f103ec11f41b3"/>
+      <w:headerReference w:type="default" r:id="Rd0630966649c478d"/>
+      <w:footerReference w:type="even" r:id="Rb817f9e098ab4639"/>
+      <w:footerReference w:type="first" r:id="R0444d6bb3625481b"/>
+      <w:footerReference w:type="default" r:id="Rb268fef7245448b8"/>
       <w:titlePg/>
     </w:sectPr>
   </w:body>

--- a/Xceed.Words.NET.Examples/Samples/HeaderFooter/Output/HeadersFooters.docx
+++ b/Xceed.Words.NET.Examples/Samples/HeaderFooter/Output/HeadersFooters.docx
@@ -110,12 +110,12 @@
       <w:pgMar w:top="1440" w:right="1440" w:bottom="1440" w:left="1440" w:header="708" w:footer="708" w:gutter="0"/>
       <w:cols w:space="708"/>
       <w:docGrid w:linePitch="360"/>
-      <w:headerReference w:type="even" r:id="R87f65a27779f4312"/>
-      <w:headerReference w:type="first" r:id="R609f103ec11f41b3"/>
-      <w:headerReference w:type="default" r:id="Rd0630966649c478d"/>
-      <w:footerReference w:type="even" r:id="Rb817f9e098ab4639"/>
-      <w:footerReference w:type="first" r:id="R0444d6bb3625481b"/>
-      <w:footerReference w:type="default" r:id="Rb268fef7245448b8"/>
+      <w:headerReference w:type="even" r:id="R804a598e255c49cd"/>
+      <w:headerReference w:type="first" r:id="R39639df4343e40c0"/>
+      <w:headerReference w:type="default" r:id="R4ff6e8012d1f4187"/>
+      <w:footerReference w:type="even" r:id="Rae2a85c2d20c4b35"/>
+      <w:footerReference w:type="first" r:id="R83c25cd97a40478d"/>
+      <w:footerReference w:type="default" r:id="Re97ad796b6624509"/>
       <w:titlePg/>
     </w:sectPr>
   </w:body>

--- a/Xceed.Words.NET.Examples/Samples/HeaderFooter/Output/HeadersFooters.docx
+++ b/Xceed.Words.NET.Examples/Samples/HeaderFooter/Output/HeadersFooters.docx
@@ -110,12 +110,12 @@
       <w:pgMar w:top="1440" w:right="1440" w:bottom="1440" w:left="1440" w:header="708" w:footer="708" w:gutter="0"/>
       <w:cols w:space="708"/>
       <w:docGrid w:linePitch="360"/>
-      <w:headerReference w:type="even" r:id="R804a598e255c49cd"/>
-      <w:headerReference w:type="first" r:id="R39639df4343e40c0"/>
-      <w:headerReference w:type="default" r:id="R4ff6e8012d1f4187"/>
-      <w:footerReference w:type="even" r:id="Rae2a85c2d20c4b35"/>
-      <w:footerReference w:type="first" r:id="R83c25cd97a40478d"/>
-      <w:footerReference w:type="default" r:id="Re97ad796b6624509"/>
+      <w:headerReference w:type="even" r:id="R06249cd540e24f06"/>
+      <w:headerReference w:type="first" r:id="Rd854a9f3648a4706"/>
+      <w:headerReference w:type="default" r:id="Rf0b7fef0ddd5457a"/>
+      <w:footerReference w:type="even" r:id="Rbc888458d10549b9"/>
+      <w:footerReference w:type="first" r:id="Re262a0248f4e4a91"/>
+      <w:footerReference w:type="default" r:id="Rbe129f660383430e"/>
       <w:titlePg/>
     </w:sectPr>
   </w:body>

--- a/Xceed.Words.NET.Examples/Samples/HeaderFooter/Output/HeadersFooters.docx
+++ b/Xceed.Words.NET.Examples/Samples/HeaderFooter/Output/HeadersFooters.docx
@@ -110,12 +110,12 @@
       <w:pgMar w:top="1440" w:right="1440" w:bottom="1440" w:left="1440" w:header="708" w:footer="708" w:gutter="0"/>
       <w:cols w:space="708"/>
       <w:docGrid w:linePitch="360"/>
-      <w:headerReference w:type="even" r:id="R06249cd540e24f06"/>
-      <w:headerReference w:type="first" r:id="Rd854a9f3648a4706"/>
-      <w:headerReference w:type="default" r:id="Rf0b7fef0ddd5457a"/>
-      <w:footerReference w:type="even" r:id="Rbc888458d10549b9"/>
-      <w:footerReference w:type="first" r:id="Re262a0248f4e4a91"/>
-      <w:footerReference w:type="default" r:id="Rbe129f660383430e"/>
+      <w:headerReference w:type="even" r:id="R4c93e21218b14143"/>
+      <w:headerReference w:type="first" r:id="Rfe8b0f5a1d784db1"/>
+      <w:headerReference w:type="default" r:id="Rc126fc9d51904243"/>
+      <w:footerReference w:type="even" r:id="R03f88abbc8684513"/>
+      <w:footerReference w:type="first" r:id="R8ed4bd065a8e4f56"/>
+      <w:footerReference w:type="default" r:id="R8188b5b6ac44422d"/>
       <w:titlePg/>
     </w:sectPr>
   </w:body>

--- a/Xceed.Words.NET.Examples/Samples/HeaderFooter/Output/HeadersFooters.docx
+++ b/Xceed.Words.NET.Examples/Samples/HeaderFooter/Output/HeadersFooters.docx
@@ -1,6 +1,6 @@
 
 <file path=word/document.xml><?xml version="1.0" encoding="utf-8"?>
-<w:document xmlns:ve="http://schemas.openxmlformats.org/markup-compatibility/2006" xmlns:o="urn:schemas-microsoft-com:office:office" xmlns:r="http://schemas.openxmlformats.org/officeDocument/2006/relationships" xmlns:m="http://schemas.openxmlformats.org/officeDocument/2006/math" xmlns:v="urn:schemas-microsoft-com:vml" xmlns:wp="http://schemas.openxmlformats.org/drawingml/2006/wordprocessingDrawing" xmlns:w10="urn:schemas-microsoft-com:office:word" xmlns:w="http://schemas.openxmlformats.org/wordprocessingml/2006/main" xmlns:wne="http://schemas.microsoft.com/office/word/2006/wordml" xmlns:a="http://schemas.openxmlformats.org/drawingml/2006/main" xmlns:c="http://schemas.openxmlformats.org/drawingml/2006/chart">
+<w:document xmlns:ve="http://schemas.openxmlformats.org/markup-compatibility/2006" xmlns:wpc="http://schemas.microsoft.com/office/word/2010/wordprocessingCanvas" xmlns:cx="http://schemas.microsoft.com/office/drawing/2014/chartex" xmlns:cx1="http://schemas.microsoft.com/office/drawing/2015/9/8/chartex" xmlns:cx2="http://schemas.microsoft.com/office/drawing/2015/10/21/chartex" xmlns:cx3="http://schemas.microsoft.com/office/drawing/2016/5/9/chartex" xmlns:cx4="http://schemas.microsoft.com/office/drawing/2016/5/10/chartex" xmlns:cx5="http://schemas.microsoft.com/office/drawing/2016/5/11/chartex" xmlns:cx6="http://schemas.microsoft.com/office/drawing/2016/5/12/chartex" xmlns:cx7="http://schemas.microsoft.com/office/drawing/2016/5/13/chartex" xmlns:cx8="http://schemas.microsoft.com/office/drawing/2016/5/14/chartex" xmlns:mc="http://schemas.openxmlformats.org/markup-compatibility/2006" xmlns:aink="http://schemas.microsoft.com/office/drawing/2016/ink" xmlns:am3d="http://schemas.microsoft.com/office/drawing/2017/model3d" xmlns:o="urn:schemas-microsoft-com:office:office" xmlns:oel="http://schemas.microsoft.com/office/2019/extlst" xmlns:r="http://schemas.openxmlformats.org/officeDocument/2006/relationships" xmlns:m="http://schemas.openxmlformats.org/officeDocument/2006/math" xmlns:v="urn:schemas-microsoft-com:vml" xmlns:wp14="http://schemas.microsoft.com/office/word/2010/wordprocessingDrawing" xmlns:wp="http://schemas.openxmlformats.org/drawingml/2006/wordprocessingDrawing" xmlns:w10="urn:schemas-microsoft-com:office:word" xmlns:w="http://schemas.openxmlformats.org/wordprocessingml/2006/main" xmlns:w14="http://schemas.microsoft.com/office/word/2010/wordml" xmlns:w15="http://schemas.microsoft.com/office/word/2012/wordml" xmlns:w16cex="http://schemas.microsoft.com/office/word/2018/wordml/cex" xmlns:w16cid="http://schemas.microsoft.com/office/word/2016/wordml/cid" xmlns:w16="http://schemas.microsoft.com/office/word/2018/wordml" xmlns:w16du="http://schemas.microsoft.com/office/word/2023/wordml/word16du" xmlns:w16sdtdh="http://schemas.microsoft.com/office/word/2020/wordml/sdtdatahash" xmlns:w16se="http://schemas.microsoft.com/office/word/2015/wordml/symex" xmlns:wpg="http://schemas.microsoft.com/office/word/2010/wordprocessingGroup" xmlns:wpi="http://schemas.microsoft.com/office/word/2010/wordprocessingInk" xmlns:wne="http://schemas.microsoft.com/office/word/2006/wordml" xmlns:wps="http://schemas.microsoft.com/office/word/2010/wordprocessingShape" mc:Ignorable="w14 w15 w16se w16cid w16 w16cex w16sdtdh w16du wp14">
   <w:body>
     <w:p>
       <w:pPr>
@@ -110,12 +110,12 @@
       <w:pgMar w:top="1440" w:right="1440" w:bottom="1440" w:left="1440" w:header="708" w:footer="708" w:gutter="0"/>
       <w:cols w:space="708"/>
       <w:docGrid w:linePitch="360"/>
-      <w:headerReference w:type="even" r:id="R4c93e21218b14143"/>
-      <w:headerReference w:type="first" r:id="Rfe8b0f5a1d784db1"/>
-      <w:headerReference w:type="default" r:id="Rc126fc9d51904243"/>
-      <w:footerReference w:type="even" r:id="R03f88abbc8684513"/>
-      <w:footerReference w:type="first" r:id="R8ed4bd065a8e4f56"/>
-      <w:footerReference w:type="default" r:id="R8188b5b6ac44422d"/>
+      <w:headerReference w:type="even" r:id="R0752d3ad45f34f49"/>
+      <w:headerReference w:type="first" r:id="R8a86658cfc1b42c7"/>
+      <w:headerReference w:type="default" r:id="R44532ec693954e2b"/>
+      <w:footerReference w:type="even" r:id="Rbd34509f08494a9d"/>
+      <w:footerReference w:type="first" r:id="R1c226372f1c84911"/>
+      <w:footerReference w:type="default" r:id="R7a1dc399ad954853"/>
       <w:titlePg/>
     </w:sectPr>
   </w:body>
